--- a/Report.docx
+++ b/Report.docx
@@ -2,111 +2,7 @@
 <file path=word/document.xml><?xml version="1.0" encoding="utf-8"?>
 <w:document xmlns:ve="http://schemas.openxmlformats.org/markup-compatibility/2006" xmlns:o="urn:schemas-microsoft-com:office:office" xmlns:r="http://schemas.openxmlformats.org/officeDocument/2006/relationships" xmlns:m="http://schemas.openxmlformats.org/officeDocument/2006/math" xmlns:v="urn:schemas-microsoft-com:vml" xmlns:wp="http://schemas.openxmlformats.org/drawingml/2006/wordprocessingDrawing" xmlns:w10="urn:schemas-microsoft-com:office:word" xmlns:w="http://schemas.openxmlformats.org/wordprocessingml/2006/main" xmlns:wne="http://schemas.microsoft.com/office/word/2006/wordml">
   <w:body>
-    <w:p>
-      <w:pPr>
-        <w:rPr>
-          <w:rFonts w:ascii="Arial Black" w:hAnsi="Arial Black"/>
-          <w:b/>
-          <w:sz w:val="48"/>
-          <w:szCs w:val="48"/>
-          <w:lang w:val="en-IN"/>
-        </w:rPr>
-      </w:pPr>
-      <w:r>
-        <w:rPr>
-          <w:rFonts w:ascii="Arial Black" w:hAnsi="Arial Black"/>
-          <w:b/>
-          <w:sz w:val="48"/>
-          <w:szCs w:val="48"/>
-          <w:lang w:val="en-IN"/>
-        </w:rPr>
-        <w:t>Introduction:</w:t>
-      </w:r>
-    </w:p>
-    <w:p>
-      <w:pPr>
-        <w:rPr>
-          <w:rFonts w:ascii="Arial Black" w:hAnsi="Arial Black"/>
-          <w:b/>
-          <w:lang w:val="en-IN"/>
-        </w:rPr>
-      </w:pPr>
-      <w:r>
-        <w:rPr>
-          <w:rFonts w:ascii="Arial Black" w:hAnsi="Arial Black"/>
-          <w:b/>
-          <w:lang w:val="en-IN"/>
-        </w:rPr>
-        <w:t>I am a Computer Engineer and am very enthusiastic about learning data science.</w:t>
-      </w:r>
-    </w:p>
-    <w:p>
-      <w:pPr>
-        <w:rPr>
-          <w:rFonts w:ascii="Arial Black" w:hAnsi="Arial Black"/>
-          <w:b/>
-          <w:lang w:val="en-IN"/>
-        </w:rPr>
-      </w:pPr>
-    </w:p>
-    <w:p>
-      <w:pPr>
-        <w:rPr>
-          <w:rFonts w:ascii="Arial Black" w:hAnsi="Arial Black"/>
-          <w:b/>
-          <w:lang w:val="en-IN"/>
-        </w:rPr>
-      </w:pPr>
-      <w:r>
-        <w:rPr>
-          <w:rFonts w:ascii="Arial Black" w:hAnsi="Arial Black"/>
-          <w:b/>
-          <w:lang w:val="en-IN"/>
-        </w:rPr>
-        <w:t xml:space="preserve">I want to become a Data Scientist. This is my first time working with the practical approach of the data science. Hope I can work on this and be much good in this field in near future. </w:t>
-      </w:r>
-    </w:p>
-    <w:p>
-      <w:pPr>
-        <w:rPr>
-          <w:rFonts w:ascii="Arial Black" w:hAnsi="Arial Black"/>
-          <w:b/>
-          <w:lang w:val="en-IN"/>
-        </w:rPr>
-      </w:pPr>
-    </w:p>
-    <w:p>
-      <w:pPr>
-        <w:rPr>
-          <w:rFonts w:ascii="Arial Black" w:hAnsi="Arial Black"/>
-          <w:b/>
-          <w:sz w:val="44"/>
-          <w:szCs w:val="44"/>
-          <w:lang w:val="en-IN"/>
-        </w:rPr>
-      </w:pPr>
-      <w:r>
-        <w:rPr>
-          <w:rFonts w:ascii="Arial Black" w:hAnsi="Arial Black"/>
-          <w:b/>
-          <w:sz w:val="44"/>
-          <w:szCs w:val="44"/>
-          <w:lang w:val="en-IN"/>
-        </w:rPr>
-        <w:t>Business Problem:</w:t>
-      </w:r>
-    </w:p>
-    <w:p>
-      <w:pPr>
-        <w:rPr>
-          <w:rFonts w:ascii="Arial Black" w:hAnsi="Arial Black"/>
-          <w:b/>
-          <w:sz w:val="44"/>
-          <w:szCs w:val="44"/>
-          <w:lang w:val="en-IN"/>
-        </w:rPr>
-      </w:pPr>
-    </w:p>
+    <w:p/>
     <w:sectPr>
       <w:pgSz w:w="12240" w:h="15840"/>
       <w:pgMar w:top="1440" w:right="1440" w:bottom="1440" w:left="1440" w:header="708" w:footer="708" w:gutter="0"/>

--- a/Report.docx
+++ b/Report.docx
@@ -2,7 +2,279 @@
 <file path=word/document.xml><?xml version="1.0" encoding="utf-8"?>
 <w:document xmlns:ve="http://schemas.openxmlformats.org/markup-compatibility/2006" xmlns:o="urn:schemas-microsoft-com:office:office" xmlns:r="http://schemas.openxmlformats.org/officeDocument/2006/relationships" xmlns:m="http://schemas.openxmlformats.org/officeDocument/2006/math" xmlns:v="urn:schemas-microsoft-com:vml" xmlns:wp="http://schemas.openxmlformats.org/drawingml/2006/wordprocessingDrawing" xmlns:w10="urn:schemas-microsoft-com:office:word" xmlns:w="http://schemas.openxmlformats.org/wordprocessingml/2006/main" xmlns:wne="http://schemas.microsoft.com/office/word/2006/wordml">
   <w:body>
-    <w:p/>
+    <w:p>
+      <w:pPr>
+        <w:rPr>
+          <w:rFonts w:ascii="Arial Black" w:hAnsi="Arial Black"/>
+          <w:b/>
+          <w:sz w:val="44"/>
+          <w:szCs w:val="44"/>
+          <w:lang w:val="en-IN"/>
+        </w:rPr>
+      </w:pPr>
+      <w:r>
+        <w:rPr>
+          <w:rFonts w:ascii="Arial Black" w:hAnsi="Arial Black"/>
+          <w:b/>
+          <w:sz w:val="44"/>
+          <w:szCs w:val="44"/>
+          <w:lang w:val="en-IN"/>
+        </w:rPr>
+        <w:t>INTRODUCTION/BUSINESS PROBLEM:</w:t>
+      </w:r>
+    </w:p>
+    <w:p>
+      <w:pPr>
+        <w:rPr>
+          <w:rFonts w:ascii="Arial Black" w:hAnsi="Arial Black"/>
+          <w:sz w:val="24"/>
+          <w:szCs w:val="24"/>
+          <w:lang w:val="en-IN"/>
+        </w:rPr>
+      </w:pPr>
+    </w:p>
+    <w:p>
+      <w:pPr>
+        <w:rPr>
+          <w:rFonts w:ascii="Times New Roman" w:hAnsi="Times New Roman" w:cs="Times New Roman"/>
+          <w:sz w:val="24"/>
+          <w:szCs w:val="24"/>
+          <w:lang w:val="en-IN"/>
+        </w:rPr>
+      </w:pPr>
+      <w:r>
+        <w:rPr>
+          <w:rFonts w:ascii="Times New Roman" w:hAnsi="Times New Roman" w:cs="Times New Roman"/>
+          <w:sz w:val="24"/>
+          <w:szCs w:val="24"/>
+          <w:lang w:val="en-IN"/>
+        </w:rPr>
+        <w:t xml:space="preserve">As a restaurant owner, it is very important to know the popular visitor place in </w:t>
+      </w:r>
+      <w:proofErr w:type="gramStart"/>
+      <w:r>
+        <w:rPr>
+          <w:rFonts w:ascii="Times New Roman" w:hAnsi="Times New Roman" w:cs="Times New Roman"/>
+          <w:sz w:val="24"/>
+          <w:szCs w:val="24"/>
+          <w:lang w:val="en-IN"/>
+        </w:rPr>
+        <w:t>town,</w:t>
+      </w:r>
+      <w:proofErr w:type="gramEnd"/>
+      <w:r>
+        <w:rPr>
+          <w:rFonts w:ascii="Times New Roman" w:hAnsi="Times New Roman" w:cs="Times New Roman"/>
+          <w:sz w:val="24"/>
+          <w:szCs w:val="24"/>
+          <w:lang w:val="en-IN"/>
+        </w:rPr>
+        <w:t xml:space="preserve"> the cuisines people are most fond of, etc.  So, it is very essential to consider all the factors before opening up a restaurant. </w:t>
+      </w:r>
+      <w:proofErr w:type="gramStart"/>
+      <w:r>
+        <w:rPr>
+          <w:rFonts w:ascii="Times New Roman" w:hAnsi="Times New Roman" w:cs="Times New Roman"/>
+          <w:sz w:val="24"/>
+          <w:szCs w:val="24"/>
+          <w:lang w:val="en-IN"/>
+        </w:rPr>
+        <w:t>And evaluating each and every factor that can directly or indirectly affect my business.</w:t>
+      </w:r>
+      <w:proofErr w:type="gramEnd"/>
+    </w:p>
+    <w:p>
+      <w:pPr>
+        <w:rPr>
+          <w:rFonts w:ascii="Times New Roman" w:hAnsi="Times New Roman" w:cs="Times New Roman"/>
+          <w:sz w:val="24"/>
+          <w:szCs w:val="24"/>
+          <w:lang w:val="en-IN"/>
+        </w:rPr>
+      </w:pPr>
+    </w:p>
+    <w:p>
+      <w:pPr>
+        <w:rPr>
+          <w:rFonts w:ascii="Times New Roman" w:hAnsi="Times New Roman" w:cs="Times New Roman"/>
+          <w:sz w:val="24"/>
+          <w:szCs w:val="24"/>
+          <w:lang w:val="en-IN"/>
+        </w:rPr>
+      </w:pPr>
+      <w:r>
+        <w:rPr>
+          <w:rFonts w:ascii="Times New Roman" w:hAnsi="Times New Roman" w:cs="Times New Roman"/>
+          <w:sz w:val="24"/>
+          <w:szCs w:val="24"/>
+          <w:lang w:val="en-IN"/>
+        </w:rPr>
+        <w:t xml:space="preserve">Audience: Aspiring Restaurant </w:t>
+      </w:r>
+      <w:proofErr w:type="gramStart"/>
+      <w:r>
+        <w:rPr>
+          <w:rFonts w:ascii="Times New Roman" w:hAnsi="Times New Roman" w:cs="Times New Roman"/>
+          <w:sz w:val="24"/>
+          <w:szCs w:val="24"/>
+          <w:lang w:val="en-IN"/>
+        </w:rPr>
+        <w:t>Owner(</w:t>
+      </w:r>
+      <w:proofErr w:type="gramEnd"/>
+      <w:r>
+        <w:rPr>
+          <w:rFonts w:ascii="Times New Roman" w:hAnsi="Times New Roman" w:cs="Times New Roman"/>
+          <w:sz w:val="24"/>
+          <w:szCs w:val="24"/>
+          <w:lang w:val="en-IN"/>
+        </w:rPr>
+        <w:t>People who would want to open a restaurant in the town)</w:t>
+      </w:r>
+    </w:p>
+    <w:p>
+      <w:pPr>
+        <w:rPr>
+          <w:rFonts w:ascii="Times New Roman" w:hAnsi="Times New Roman" w:cs="Times New Roman"/>
+          <w:sz w:val="24"/>
+          <w:szCs w:val="24"/>
+          <w:lang w:val="en-IN"/>
+        </w:rPr>
+      </w:pPr>
+    </w:p>
+    <w:p>
+      <w:pPr>
+        <w:rPr>
+          <w:rFonts w:ascii="Times New Roman" w:hAnsi="Times New Roman" w:cs="Times New Roman"/>
+          <w:sz w:val="24"/>
+          <w:szCs w:val="24"/>
+          <w:lang w:val="en-IN"/>
+        </w:rPr>
+      </w:pPr>
+      <w:r>
+        <w:rPr>
+          <w:rFonts w:ascii="Times New Roman" w:hAnsi="Times New Roman" w:cs="Times New Roman"/>
+          <w:sz w:val="24"/>
+          <w:szCs w:val="24"/>
+          <w:lang w:val="en-IN"/>
+        </w:rPr>
+        <w:t>It can help the restaurant owners to find the perfect place or area in the town where their business can be most profitable on basis of their type of cuisine, customer capacity, rent of the place, staffing, etc involves in a successful business plan.</w:t>
+      </w:r>
+    </w:p>
+    <w:p>
+      <w:pPr>
+        <w:rPr>
+          <w:rFonts w:ascii="Times New Roman" w:hAnsi="Times New Roman" w:cs="Times New Roman"/>
+          <w:sz w:val="24"/>
+          <w:szCs w:val="24"/>
+          <w:lang w:val="en-IN"/>
+        </w:rPr>
+      </w:pPr>
+    </w:p>
+    <w:p>
+      <w:pPr>
+        <w:rPr>
+          <w:rFonts w:ascii="Arial Black" w:hAnsi="Arial Black" w:cs="Times New Roman"/>
+          <w:sz w:val="44"/>
+          <w:szCs w:val="44"/>
+          <w:lang w:val="en-IN"/>
+        </w:rPr>
+      </w:pPr>
+      <w:r>
+        <w:rPr>
+          <w:rFonts w:ascii="Arial Black" w:hAnsi="Arial Black" w:cs="Times New Roman"/>
+          <w:sz w:val="44"/>
+          <w:szCs w:val="44"/>
+          <w:lang w:val="en-IN"/>
+        </w:rPr>
+        <w:t>Data:</w:t>
+      </w:r>
+    </w:p>
+    <w:p>
+      <w:pPr>
+        <w:rPr>
+          <w:rFonts w:ascii="Times New Roman" w:hAnsi="Times New Roman" w:cs="Times New Roman"/>
+          <w:color w:val="000000"/>
+          <w:sz w:val="24"/>
+          <w:szCs w:val="24"/>
+          <w:shd w:val="clear" w:color="auto" w:fill="FFFFFF"/>
+        </w:rPr>
+      </w:pPr>
+      <w:r>
+        <w:rPr>
+          <w:rFonts w:ascii="Times New Roman" w:hAnsi="Times New Roman" w:cs="Times New Roman"/>
+          <w:color w:val="000000"/>
+          <w:sz w:val="24"/>
+          <w:szCs w:val="24"/>
+          <w:shd w:val="clear" w:color="auto" w:fill="FFFFFF"/>
+        </w:rPr>
+        <w:t xml:space="preserve">Solution: </w:t>
+      </w:r>
+    </w:p>
+    <w:p>
+      <w:pPr>
+        <w:rPr>
+          <w:rFonts w:ascii="Times New Roman" w:hAnsi="Times New Roman" w:cs="Times New Roman"/>
+          <w:sz w:val="24"/>
+          <w:szCs w:val="24"/>
+          <w:lang w:val="en-IN"/>
+        </w:rPr>
+      </w:pPr>
+      <w:r>
+        <w:rPr>
+          <w:rFonts w:ascii="Times New Roman" w:hAnsi="Times New Roman" w:cs="Times New Roman"/>
+          <w:color w:val="000000"/>
+          <w:sz w:val="24"/>
+          <w:szCs w:val="24"/>
+          <w:shd w:val="clear" w:color="auto" w:fill="FFFFFF"/>
+        </w:rPr>
+        <w:t xml:space="preserve">So for this, we’ll be using </w:t>
+      </w:r>
+      <w:proofErr w:type="spellStart"/>
+      <w:r>
+        <w:rPr>
+          <w:rFonts w:ascii="Times New Roman" w:hAnsi="Times New Roman" w:cs="Times New Roman"/>
+          <w:color w:val="000000"/>
+          <w:sz w:val="24"/>
+          <w:szCs w:val="24"/>
+          <w:shd w:val="clear" w:color="auto" w:fill="FFFFFF"/>
+        </w:rPr>
+        <w:t>FourSquare</w:t>
+      </w:r>
+      <w:proofErr w:type="spellEnd"/>
+      <w:r>
+        <w:rPr>
+          <w:rFonts w:ascii="Times New Roman" w:hAnsi="Times New Roman" w:cs="Times New Roman"/>
+          <w:color w:val="000000"/>
+          <w:sz w:val="24"/>
+          <w:szCs w:val="24"/>
+          <w:shd w:val="clear" w:color="auto" w:fill="FFFFFF"/>
+        </w:rPr>
+        <w:t xml:space="preserve"> location data to know the most </w:t>
+      </w:r>
+      <w:proofErr w:type="gramStart"/>
+      <w:r>
+        <w:rPr>
+          <w:rFonts w:ascii="Times New Roman" w:hAnsi="Times New Roman" w:cs="Times New Roman"/>
+          <w:color w:val="000000"/>
+          <w:sz w:val="24"/>
+          <w:szCs w:val="24"/>
+          <w:shd w:val="clear" w:color="auto" w:fill="FFFFFF"/>
+        </w:rPr>
+        <w:t>popular  and</w:t>
+      </w:r>
+      <w:proofErr w:type="gramEnd"/>
+      <w:r>
+        <w:rPr>
+          <w:rFonts w:ascii="Times New Roman" w:hAnsi="Times New Roman" w:cs="Times New Roman"/>
+          <w:color w:val="000000"/>
+          <w:sz w:val="24"/>
+          <w:szCs w:val="24"/>
+          <w:shd w:val="clear" w:color="auto" w:fill="FFFFFF"/>
+        </w:rPr>
+        <w:t xml:space="preserve"> compare all the factors for evaluation.  Also we’ll be using public data of town for other factors as well.</w:t>
+      </w:r>
+    </w:p>
     <w:sectPr>
       <w:pgSz w:w="12240" w:h="15840"/>
       <w:pgMar w:top="1440" w:right="1440" w:bottom="1440" w:left="1440" w:header="708" w:footer="708" w:gutter="0"/>
